--- a/HackyHourMailing List.docx
+++ b/HackyHourMailing List.docx
@@ -3,9 +3,25 @@
 <w:document xmlns:wpc="http://schemas.microsoft.com/office/word/2010/wordprocessingCanvas" xmlns:mc="http://schemas.openxmlformats.org/markup-compatibility/2006" xmlns:o="urn:schemas-microsoft-com:office:office" xmlns:r="http://schemas.openxmlformats.org/officeDocument/2006/relationships" xmlns:m="http://schemas.openxmlformats.org/officeDocument/2006/math" xmlns:v="urn:schemas-microsoft-com:vml" xmlns:wp14="http://schemas.microsoft.com/office/word/2010/wordprocessingDrawing" xmlns:wp="http://schemas.openxmlformats.org/drawingml/2006/wordprocessingDrawing" xmlns:w10="urn:schemas-microsoft-com:office:word" xmlns:w="http://schemas.openxmlformats.org/wordprocessingml/2006/main" xmlns:w14="http://schemas.microsoft.com/office/word/2010/wordml" xmlns:w15="http://schemas.microsoft.com/office/word/2012/wordml" xmlns:wpg="http://schemas.microsoft.com/office/word/2010/wordprocessingGroup" xmlns:wpi="http://schemas.microsoft.com/office/word/2010/wordprocessingInk" xmlns:wne="http://schemas.microsoft.com/office/word/2006/wordml" xmlns:wps="http://schemas.microsoft.com/office/word/2010/wordprocessingShape" mc:Ignorable="w14 w15 wp14">
   <w:body>
     <w:p>
-      <w:r>
+      <w:pPr>
+        <w:rPr>
+          <w:lang w:val="en-US"/>
+        </w:rPr>
+      </w:pPr>
+      <w:r>
+        <w:rPr>
+          <w:lang w:val="en-US"/>
+        </w:rPr>
         <w:t>Mailing List</w:t>
       </w:r>
+      <w:r>
+        <w:rPr>
+          <w:lang w:val="en-US"/>
+        </w:rPr>
+        <w:t xml:space="preserve"> </w:t>
+      </w:r>
+      <w:bookmarkStart w:id="0" w:name="_GoBack"/>
+      <w:bookmarkEnd w:id="0"/>
     </w:p>
     <w:p>
       <w:pPr>
@@ -13,6 +29,7 @@
           <w:b/>
           <w:sz w:val="44"/>
           <w:szCs w:val="44"/>
+          <w:lang w:val="en-US"/>
         </w:rPr>
       </w:pPr>
       <w:hyperlink r:id="rId4" w:history="1">
@@ -22,17 +39,30 @@
             <w:b/>
             <w:sz w:val="44"/>
             <w:szCs w:val="44"/>
+            <w:lang w:val="en-US"/>
           </w:rPr>
           <w:t>HackyHour@zbmed.de</w:t>
         </w:r>
       </w:hyperlink>
     </w:p>
-    <w:p/>
-    <w:p>
-      <w:pPr>
-        <w:spacing w:after="0"/>
-      </w:pPr>
-      <w:r>
+    <w:p>
+      <w:pPr>
+        <w:rPr>
+          <w:lang w:val="en-US"/>
+        </w:rPr>
+      </w:pPr>
+    </w:p>
+    <w:p>
+      <w:pPr>
+        <w:spacing w:after="0"/>
+        <w:rPr>
+          <w:lang w:val="en-US"/>
+        </w:rPr>
+      </w:pPr>
+      <w:r>
+        <w:rPr>
+          <w:lang w:val="en-US"/>
+        </w:rPr>
         <w:t>Silvia Di Giorgio</w:t>
       </w:r>
     </w:p>
@@ -69,13 +99,8 @@
         <w:spacing w:after="0"/>
       </w:pPr>
       <w:r>
-        <w:t>Susanne Pütz-</w:t>
-      </w:r>
-      <w:proofErr w:type="spellStart"/>
-      <w:r>
-        <w:t>Jagner</w:t>
-      </w:r>
-      <w:proofErr w:type="spellEnd"/>
+        <w:t>Susanne Pütz-Jagner</w:t>
+      </w:r>
     </w:p>
     <w:p>
       <w:pPr>
@@ -232,280 +257,302 @@
           <w:lang w:val="en-US"/>
         </w:rPr>
       </w:pPr>
-    </w:p>
-    <w:p>
-      <w:pPr>
-        <w:pBdr>
-          <w:bottom w:val="single" w:sz="6" w:space="1" w:color="auto"/>
-          <w:between w:val="single" w:sz="6" w:space="1" w:color="auto"/>
-        </w:pBdr>
-        <w:spacing w:after="0"/>
-        <w:rPr>
-          <w:lang w:val="en-US"/>
-        </w:rPr>
-      </w:pPr>
-    </w:p>
-    <w:p>
-      <w:pPr>
-        <w:pBdr>
-          <w:bottom w:val="single" w:sz="6" w:space="1" w:color="auto"/>
-          <w:between w:val="single" w:sz="6" w:space="1" w:color="auto"/>
-        </w:pBdr>
-        <w:spacing w:after="0"/>
-        <w:rPr>
-          <w:lang w:val="en-US"/>
-        </w:rPr>
-      </w:pPr>
-    </w:p>
-    <w:p>
-      <w:pPr>
-        <w:pBdr>
-          <w:bottom w:val="single" w:sz="6" w:space="1" w:color="auto"/>
-          <w:between w:val="single" w:sz="6" w:space="1" w:color="auto"/>
-        </w:pBdr>
-        <w:spacing w:after="0"/>
-        <w:rPr>
-          <w:lang w:val="en-US"/>
-        </w:rPr>
-      </w:pPr>
-    </w:p>
-    <w:p>
-      <w:pPr>
-        <w:pBdr>
-          <w:bottom w:val="single" w:sz="6" w:space="1" w:color="auto"/>
-          <w:between w:val="single" w:sz="6" w:space="1" w:color="auto"/>
-        </w:pBdr>
-        <w:spacing w:after="0"/>
-        <w:rPr>
-          <w:lang w:val="en-US"/>
-        </w:rPr>
-      </w:pPr>
-    </w:p>
-    <w:p>
-      <w:pPr>
-        <w:pBdr>
-          <w:bottom w:val="single" w:sz="6" w:space="1" w:color="auto"/>
-          <w:between w:val="single" w:sz="6" w:space="1" w:color="auto"/>
-        </w:pBdr>
-        <w:spacing w:after="0"/>
-        <w:rPr>
-          <w:lang w:val="en-US"/>
-        </w:rPr>
-      </w:pPr>
-    </w:p>
-    <w:p>
-      <w:pPr>
-        <w:pBdr>
-          <w:bottom w:val="single" w:sz="6" w:space="1" w:color="auto"/>
-          <w:between w:val="single" w:sz="6" w:space="1" w:color="auto"/>
-        </w:pBdr>
-        <w:spacing w:after="0"/>
-        <w:rPr>
-          <w:lang w:val="en-US"/>
-        </w:rPr>
-      </w:pPr>
-    </w:p>
-    <w:p>
-      <w:pPr>
-        <w:pBdr>
-          <w:bottom w:val="single" w:sz="6" w:space="1" w:color="auto"/>
-          <w:between w:val="single" w:sz="6" w:space="1" w:color="auto"/>
-        </w:pBdr>
-        <w:spacing w:after="0"/>
-        <w:rPr>
-          <w:lang w:val="en-US"/>
-        </w:rPr>
-      </w:pPr>
-    </w:p>
-    <w:p>
-      <w:pPr>
-        <w:pBdr>
-          <w:bottom w:val="single" w:sz="6" w:space="1" w:color="auto"/>
-          <w:between w:val="single" w:sz="6" w:space="1" w:color="auto"/>
-        </w:pBdr>
-        <w:spacing w:after="0"/>
-        <w:rPr>
-          <w:lang w:val="en-US"/>
-        </w:rPr>
-      </w:pPr>
-    </w:p>
-    <w:p>
-      <w:pPr>
-        <w:pBdr>
-          <w:bottom w:val="single" w:sz="6" w:space="1" w:color="auto"/>
-          <w:between w:val="single" w:sz="6" w:space="1" w:color="auto"/>
-        </w:pBdr>
-        <w:spacing w:after="0"/>
-        <w:rPr>
-          <w:lang w:val="en-US"/>
-        </w:rPr>
-      </w:pPr>
-    </w:p>
-    <w:p>
-      <w:pPr>
-        <w:pBdr>
-          <w:bottom w:val="single" w:sz="6" w:space="1" w:color="auto"/>
-          <w:between w:val="single" w:sz="6" w:space="1" w:color="auto"/>
-        </w:pBdr>
-        <w:spacing w:after="0"/>
-        <w:rPr>
-          <w:lang w:val="en-US"/>
-        </w:rPr>
-      </w:pPr>
-    </w:p>
-    <w:p>
-      <w:pPr>
-        <w:pBdr>
-          <w:bottom w:val="single" w:sz="6" w:space="1" w:color="auto"/>
-          <w:between w:val="single" w:sz="6" w:space="1" w:color="auto"/>
-        </w:pBdr>
-        <w:spacing w:after="0"/>
-        <w:rPr>
-          <w:lang w:val="en-US"/>
-        </w:rPr>
-      </w:pPr>
-    </w:p>
-    <w:p>
-      <w:pPr>
-        <w:pBdr>
-          <w:bottom w:val="single" w:sz="6" w:space="1" w:color="auto"/>
-          <w:between w:val="single" w:sz="6" w:space="1" w:color="auto"/>
-        </w:pBdr>
-        <w:spacing w:after="0"/>
-        <w:rPr>
-          <w:lang w:val="en-US"/>
-        </w:rPr>
-      </w:pPr>
-    </w:p>
-    <w:p>
-      <w:pPr>
-        <w:pBdr>
-          <w:bottom w:val="single" w:sz="6" w:space="1" w:color="auto"/>
-          <w:between w:val="single" w:sz="6" w:space="1" w:color="auto"/>
-        </w:pBdr>
-        <w:spacing w:after="0"/>
-        <w:rPr>
-          <w:lang w:val="en-US"/>
-        </w:rPr>
-      </w:pPr>
-    </w:p>
-    <w:p>
-      <w:pPr>
-        <w:pBdr>
-          <w:bottom w:val="single" w:sz="6" w:space="1" w:color="auto"/>
-          <w:between w:val="single" w:sz="6" w:space="1" w:color="auto"/>
-        </w:pBdr>
-        <w:spacing w:after="0"/>
-        <w:rPr>
-          <w:lang w:val="en-US"/>
-        </w:rPr>
-      </w:pPr>
-    </w:p>
-    <w:p>
-      <w:pPr>
-        <w:pBdr>
-          <w:bottom w:val="single" w:sz="6" w:space="1" w:color="auto"/>
-          <w:between w:val="single" w:sz="6" w:space="1" w:color="auto"/>
-        </w:pBdr>
-        <w:spacing w:after="0"/>
-        <w:rPr>
-          <w:lang w:val="en-US"/>
-        </w:rPr>
-      </w:pPr>
-    </w:p>
-    <w:p>
-      <w:pPr>
-        <w:pBdr>
-          <w:bottom w:val="single" w:sz="6" w:space="1" w:color="auto"/>
-          <w:between w:val="single" w:sz="6" w:space="1" w:color="auto"/>
-        </w:pBdr>
-        <w:spacing w:after="0"/>
-        <w:rPr>
-          <w:lang w:val="en-US"/>
-        </w:rPr>
-      </w:pPr>
-    </w:p>
-    <w:p>
-      <w:pPr>
-        <w:pBdr>
-          <w:bottom w:val="single" w:sz="6" w:space="1" w:color="auto"/>
-          <w:between w:val="single" w:sz="6" w:space="1" w:color="auto"/>
-        </w:pBdr>
-        <w:spacing w:after="0"/>
-        <w:rPr>
-          <w:lang w:val="en-US"/>
-        </w:rPr>
-      </w:pPr>
-    </w:p>
-    <w:p>
-      <w:pPr>
-        <w:pBdr>
-          <w:bottom w:val="single" w:sz="6" w:space="1" w:color="auto"/>
-          <w:between w:val="single" w:sz="6" w:space="1" w:color="auto"/>
-        </w:pBdr>
-        <w:spacing w:after="0"/>
-        <w:rPr>
-          <w:lang w:val="en-US"/>
-        </w:rPr>
-      </w:pPr>
-    </w:p>
-    <w:p>
-      <w:pPr>
-        <w:pBdr>
-          <w:bottom w:val="single" w:sz="6" w:space="1" w:color="auto"/>
-          <w:between w:val="single" w:sz="6" w:space="1" w:color="auto"/>
-        </w:pBdr>
-        <w:spacing w:after="0"/>
-        <w:rPr>
-          <w:lang w:val="en-US"/>
-        </w:rPr>
-      </w:pPr>
-    </w:p>
-    <w:p>
-      <w:pPr>
-        <w:pBdr>
-          <w:bottom w:val="single" w:sz="6" w:space="1" w:color="auto"/>
-          <w:between w:val="single" w:sz="6" w:space="1" w:color="auto"/>
-        </w:pBdr>
-        <w:spacing w:after="0"/>
-        <w:rPr>
-          <w:lang w:val="en-US"/>
-        </w:rPr>
-      </w:pPr>
-    </w:p>
-    <w:p>
-      <w:pPr>
-        <w:pBdr>
-          <w:bottom w:val="single" w:sz="6" w:space="1" w:color="auto"/>
-          <w:between w:val="single" w:sz="6" w:space="1" w:color="auto"/>
-        </w:pBdr>
-        <w:spacing w:after="0"/>
-        <w:rPr>
-          <w:lang w:val="en-US"/>
-        </w:rPr>
-      </w:pPr>
-    </w:p>
-    <w:p>
-      <w:pPr>
-        <w:pBdr>
-          <w:bottom w:val="single" w:sz="6" w:space="1" w:color="auto"/>
-          <w:between w:val="single" w:sz="6" w:space="1" w:color="auto"/>
-        </w:pBdr>
-        <w:spacing w:after="0"/>
-        <w:rPr>
-          <w:lang w:val="en-US"/>
-        </w:rPr>
-      </w:pPr>
-    </w:p>
-    <w:p>
-      <w:pPr>
-        <w:spacing w:after="0"/>
-        <w:rPr>
-          <w:lang w:val="en-US"/>
-        </w:rPr>
-      </w:pPr>
-      <w:bookmarkStart w:id="0" w:name="_GoBack"/>
-      <w:bookmarkEnd w:id="0"/>
+      <w:r>
+        <w:rPr>
+          <w:lang w:val="en-US"/>
+        </w:rPr>
+        <w:t>Bettina Kullmer</w:t>
+      </w:r>
+    </w:p>
+    <w:p>
+      <w:pPr>
+        <w:pBdr>
+          <w:bottom w:val="single" w:sz="6" w:space="1" w:color="auto"/>
+          <w:between w:val="single" w:sz="6" w:space="1" w:color="auto"/>
+        </w:pBdr>
+        <w:spacing w:after="0"/>
+        <w:rPr>
+          <w:lang w:val="en-US"/>
+        </w:rPr>
+      </w:pPr>
+      <w:r>
+        <w:rPr>
+          <w:lang w:val="en-US"/>
+        </w:rPr>
+        <w:t>Pia Rudnik</w:t>
+      </w:r>
+    </w:p>
+    <w:p>
+      <w:pPr>
+        <w:pBdr>
+          <w:bottom w:val="single" w:sz="6" w:space="1" w:color="auto"/>
+          <w:between w:val="single" w:sz="6" w:space="1" w:color="auto"/>
+        </w:pBdr>
+        <w:spacing w:after="0"/>
+        <w:rPr>
+          <w:lang w:val="en-US"/>
+        </w:rPr>
+      </w:pPr>
+      <w:r>
+        <w:rPr>
+          <w:lang w:val="en-US"/>
+        </w:rPr>
+        <w:t>Daniela Knoll</w:t>
+      </w:r>
+    </w:p>
+    <w:p>
+      <w:pPr>
+        <w:pBdr>
+          <w:bottom w:val="single" w:sz="6" w:space="1" w:color="auto"/>
+          <w:between w:val="single" w:sz="6" w:space="1" w:color="auto"/>
+        </w:pBdr>
+        <w:spacing w:after="0"/>
+        <w:rPr>
+          <w:lang w:val="en-US"/>
+        </w:rPr>
+      </w:pPr>
+      <w:r>
+        <w:rPr>
+          <w:lang w:val="en-US"/>
+        </w:rPr>
+        <w:t>Elisabeth Müller</w:t>
+      </w:r>
+    </w:p>
+    <w:p>
+      <w:pPr>
+        <w:pBdr>
+          <w:bottom w:val="single" w:sz="6" w:space="1" w:color="auto"/>
+          <w:between w:val="single" w:sz="6" w:space="1" w:color="auto"/>
+        </w:pBdr>
+        <w:spacing w:after="0"/>
+        <w:rPr>
+          <w:lang w:val="en-US"/>
+        </w:rPr>
+      </w:pPr>
+    </w:p>
+    <w:p>
+      <w:pPr>
+        <w:pBdr>
+          <w:bottom w:val="single" w:sz="6" w:space="1" w:color="auto"/>
+          <w:between w:val="single" w:sz="6" w:space="1" w:color="auto"/>
+        </w:pBdr>
+        <w:spacing w:after="0"/>
+        <w:rPr>
+          <w:lang w:val="en-US"/>
+        </w:rPr>
+      </w:pPr>
+    </w:p>
+    <w:p>
+      <w:pPr>
+        <w:pBdr>
+          <w:bottom w:val="single" w:sz="6" w:space="1" w:color="auto"/>
+          <w:between w:val="single" w:sz="6" w:space="1" w:color="auto"/>
+        </w:pBdr>
+        <w:spacing w:after="0"/>
+        <w:rPr>
+          <w:lang w:val="en-US"/>
+        </w:rPr>
+      </w:pPr>
+    </w:p>
+    <w:p>
+      <w:pPr>
+        <w:pBdr>
+          <w:bottom w:val="single" w:sz="6" w:space="1" w:color="auto"/>
+          <w:between w:val="single" w:sz="6" w:space="1" w:color="auto"/>
+        </w:pBdr>
+        <w:spacing w:after="0"/>
+        <w:rPr>
+          <w:lang w:val="en-US"/>
+        </w:rPr>
+      </w:pPr>
+    </w:p>
+    <w:p>
+      <w:pPr>
+        <w:pBdr>
+          <w:bottom w:val="single" w:sz="6" w:space="1" w:color="auto"/>
+          <w:between w:val="single" w:sz="6" w:space="1" w:color="auto"/>
+        </w:pBdr>
+        <w:spacing w:after="0"/>
+        <w:rPr>
+          <w:lang w:val="en-US"/>
+        </w:rPr>
+      </w:pPr>
+    </w:p>
+    <w:p>
+      <w:pPr>
+        <w:pBdr>
+          <w:bottom w:val="single" w:sz="6" w:space="1" w:color="auto"/>
+          <w:between w:val="single" w:sz="6" w:space="1" w:color="auto"/>
+        </w:pBdr>
+        <w:spacing w:after="0"/>
+        <w:rPr>
+          <w:lang w:val="en-US"/>
+        </w:rPr>
+      </w:pPr>
+    </w:p>
+    <w:p>
+      <w:pPr>
+        <w:pBdr>
+          <w:bottom w:val="single" w:sz="6" w:space="1" w:color="auto"/>
+          <w:between w:val="single" w:sz="6" w:space="1" w:color="auto"/>
+        </w:pBdr>
+        <w:spacing w:after="0"/>
+        <w:rPr>
+          <w:lang w:val="en-US"/>
+        </w:rPr>
+      </w:pPr>
+    </w:p>
+    <w:p>
+      <w:pPr>
+        <w:pBdr>
+          <w:bottom w:val="single" w:sz="6" w:space="1" w:color="auto"/>
+          <w:between w:val="single" w:sz="6" w:space="1" w:color="auto"/>
+        </w:pBdr>
+        <w:spacing w:after="0"/>
+        <w:rPr>
+          <w:lang w:val="en-US"/>
+        </w:rPr>
+      </w:pPr>
+    </w:p>
+    <w:p>
+      <w:pPr>
+        <w:pBdr>
+          <w:bottom w:val="single" w:sz="6" w:space="1" w:color="auto"/>
+          <w:between w:val="single" w:sz="6" w:space="1" w:color="auto"/>
+        </w:pBdr>
+        <w:spacing w:after="0"/>
+        <w:rPr>
+          <w:lang w:val="en-US"/>
+        </w:rPr>
+      </w:pPr>
+    </w:p>
+    <w:p>
+      <w:pPr>
+        <w:pBdr>
+          <w:bottom w:val="single" w:sz="6" w:space="1" w:color="auto"/>
+          <w:between w:val="single" w:sz="6" w:space="1" w:color="auto"/>
+        </w:pBdr>
+        <w:spacing w:after="0"/>
+        <w:rPr>
+          <w:lang w:val="en-US"/>
+        </w:rPr>
+      </w:pPr>
+    </w:p>
+    <w:p>
+      <w:pPr>
+        <w:pBdr>
+          <w:bottom w:val="single" w:sz="6" w:space="1" w:color="auto"/>
+          <w:between w:val="single" w:sz="6" w:space="1" w:color="auto"/>
+        </w:pBdr>
+        <w:spacing w:after="0"/>
+        <w:rPr>
+          <w:lang w:val="en-US"/>
+        </w:rPr>
+      </w:pPr>
+    </w:p>
+    <w:p>
+      <w:pPr>
+        <w:pBdr>
+          <w:bottom w:val="single" w:sz="6" w:space="1" w:color="auto"/>
+          <w:between w:val="single" w:sz="6" w:space="1" w:color="auto"/>
+        </w:pBdr>
+        <w:spacing w:after="0"/>
+        <w:rPr>
+          <w:lang w:val="en-US"/>
+        </w:rPr>
+      </w:pPr>
+    </w:p>
+    <w:p>
+      <w:pPr>
+        <w:pBdr>
+          <w:bottom w:val="single" w:sz="6" w:space="1" w:color="auto"/>
+          <w:between w:val="single" w:sz="6" w:space="1" w:color="auto"/>
+        </w:pBdr>
+        <w:spacing w:after="0"/>
+        <w:rPr>
+          <w:lang w:val="en-US"/>
+        </w:rPr>
+      </w:pPr>
+    </w:p>
+    <w:p>
+      <w:pPr>
+        <w:pBdr>
+          <w:bottom w:val="single" w:sz="6" w:space="1" w:color="auto"/>
+          <w:between w:val="single" w:sz="6" w:space="1" w:color="auto"/>
+        </w:pBdr>
+        <w:spacing w:after="0"/>
+        <w:rPr>
+          <w:lang w:val="en-US"/>
+        </w:rPr>
+      </w:pPr>
+    </w:p>
+    <w:p>
+      <w:pPr>
+        <w:pBdr>
+          <w:bottom w:val="single" w:sz="6" w:space="1" w:color="auto"/>
+          <w:between w:val="single" w:sz="6" w:space="1" w:color="auto"/>
+        </w:pBdr>
+        <w:spacing w:after="0"/>
+        <w:rPr>
+          <w:lang w:val="en-US"/>
+        </w:rPr>
+      </w:pPr>
+    </w:p>
+    <w:p>
+      <w:pPr>
+        <w:pBdr>
+          <w:bottom w:val="single" w:sz="6" w:space="1" w:color="auto"/>
+          <w:between w:val="single" w:sz="6" w:space="1" w:color="auto"/>
+        </w:pBdr>
+        <w:spacing w:after="0"/>
+        <w:rPr>
+          <w:lang w:val="en-US"/>
+        </w:rPr>
+      </w:pPr>
+    </w:p>
+    <w:p>
+      <w:pPr>
+        <w:pBdr>
+          <w:bottom w:val="single" w:sz="6" w:space="1" w:color="auto"/>
+          <w:between w:val="single" w:sz="6" w:space="1" w:color="auto"/>
+        </w:pBdr>
+        <w:spacing w:after="0"/>
+        <w:rPr>
+          <w:lang w:val="en-US"/>
+        </w:rPr>
+      </w:pPr>
+    </w:p>
+    <w:p>
+      <w:pPr>
+        <w:pBdr>
+          <w:bottom w:val="single" w:sz="6" w:space="1" w:color="auto"/>
+          <w:between w:val="single" w:sz="6" w:space="1" w:color="auto"/>
+        </w:pBdr>
+        <w:spacing w:after="0"/>
+        <w:rPr>
+          <w:lang w:val="en-US"/>
+        </w:rPr>
+      </w:pPr>
+    </w:p>
+    <w:p>
+      <w:pPr>
+        <w:pBdr>
+          <w:bottom w:val="single" w:sz="6" w:space="1" w:color="auto"/>
+          <w:between w:val="single" w:sz="6" w:space="1" w:color="auto"/>
+        </w:pBdr>
+        <w:spacing w:after="0"/>
+        <w:rPr>
+          <w:lang w:val="en-US"/>
+        </w:rPr>
+      </w:pPr>
+    </w:p>
+    <w:p>
+      <w:pPr>
+        <w:spacing w:after="0"/>
+        <w:rPr>
+          <w:lang w:val="en-US"/>
+        </w:rPr>
+      </w:pPr>
     </w:p>
     <w:sectPr>
       <w:pgSz w:w="11906" w:h="16838"/>

--- a/HackyHourMailing List.docx
+++ b/HackyHourMailing List.docx
@@ -20,8 +20,6 @@
         </w:rPr>
         <w:t xml:space="preserve"> </w:t>
       </w:r>
-      <w:bookmarkStart w:id="0" w:name="_GoBack"/>
-      <w:bookmarkEnd w:id="0"/>
     </w:p>
     <w:p>
       <w:pPr>
@@ -73,8 +71,14 @@
           <w:bottom w:val="single" w:sz="6" w:space="1" w:color="auto"/>
         </w:pBdr>
         <w:spacing w:after="0"/>
-      </w:pPr>
-      <w:r>
+        <w:rPr>
+          <w:lang w:val="en-US"/>
+        </w:rPr>
+      </w:pPr>
+      <w:r>
+        <w:rPr>
+          <w:lang w:val="en-US"/>
+        </w:rPr>
         <w:t>Konrad Förstner</w:t>
       </w:r>
     </w:p>
@@ -85,8 +89,14 @@
           <w:between w:val="single" w:sz="6" w:space="1" w:color="auto"/>
         </w:pBdr>
         <w:spacing w:after="0"/>
-      </w:pPr>
-      <w:r>
+        <w:rPr>
+          <w:lang w:val="en-US"/>
+        </w:rPr>
+      </w:pPr>
+      <w:r>
+        <w:rPr>
+          <w:lang w:val="en-US"/>
+        </w:rPr>
         <w:t>Eva Seidlmayer</w:t>
       </w:r>
     </w:p>
@@ -97,8 +107,14 @@
           <w:between w:val="single" w:sz="6" w:space="1" w:color="auto"/>
         </w:pBdr>
         <w:spacing w:after="0"/>
-      </w:pPr>
-      <w:r>
+        <w:rPr>
+          <w:lang w:val="en-US"/>
+        </w:rPr>
+      </w:pPr>
+      <w:r>
+        <w:rPr>
+          <w:lang w:val="en-US"/>
+        </w:rPr>
         <w:t>Susanne Pütz-Jagner</w:t>
       </w:r>
     </w:p>
@@ -253,14 +269,8 @@
           <w:between w:val="single" w:sz="6" w:space="1" w:color="auto"/>
         </w:pBdr>
         <w:spacing w:after="0"/>
-        <w:rPr>
-          <w:lang w:val="en-US"/>
-        </w:rPr>
-      </w:pPr>
-      <w:r>
-        <w:rPr>
-          <w:lang w:val="en-US"/>
-        </w:rPr>
+      </w:pPr>
+      <w:r>
         <w:t>Bettina Kullmer</w:t>
       </w:r>
     </w:p>
@@ -271,14 +281,8 @@
           <w:between w:val="single" w:sz="6" w:space="1" w:color="auto"/>
         </w:pBdr>
         <w:spacing w:after="0"/>
-        <w:rPr>
-          <w:lang w:val="en-US"/>
-        </w:rPr>
-      </w:pPr>
-      <w:r>
-        <w:rPr>
-          <w:lang w:val="en-US"/>
-        </w:rPr>
+      </w:pPr>
+      <w:r>
         <w:t>Pia Rudnik</w:t>
       </w:r>
     </w:p>
@@ -289,14 +293,8 @@
           <w:between w:val="single" w:sz="6" w:space="1" w:color="auto"/>
         </w:pBdr>
         <w:spacing w:after="0"/>
-        <w:rPr>
-          <w:lang w:val="en-US"/>
-        </w:rPr>
-      </w:pPr>
-      <w:r>
-        <w:rPr>
-          <w:lang w:val="en-US"/>
-        </w:rPr>
+      </w:pPr>
+      <w:r>
         <w:t>Daniela Knoll</w:t>
       </w:r>
     </w:p>
@@ -307,14 +305,8 @@
           <w:between w:val="single" w:sz="6" w:space="1" w:color="auto"/>
         </w:pBdr>
         <w:spacing w:after="0"/>
-        <w:rPr>
-          <w:lang w:val="en-US"/>
-        </w:rPr>
-      </w:pPr>
-      <w:r>
-        <w:rPr>
-          <w:lang w:val="en-US"/>
-        </w:rPr>
+      </w:pPr>
+      <w:r>
         <w:t>Elisabeth Müller</w:t>
       </w:r>
     </w:p>
@@ -325,233 +317,193 @@
           <w:between w:val="single" w:sz="6" w:space="1" w:color="auto"/>
         </w:pBdr>
         <w:spacing w:after="0"/>
-        <w:rPr>
-          <w:lang w:val="en-US"/>
-        </w:rPr>
-      </w:pPr>
-    </w:p>
-    <w:p>
-      <w:pPr>
-        <w:pBdr>
-          <w:bottom w:val="single" w:sz="6" w:space="1" w:color="auto"/>
-          <w:between w:val="single" w:sz="6" w:space="1" w:color="auto"/>
-        </w:pBdr>
-        <w:spacing w:after="0"/>
-        <w:rPr>
-          <w:lang w:val="en-US"/>
-        </w:rPr>
-      </w:pPr>
-    </w:p>
-    <w:p>
-      <w:pPr>
-        <w:pBdr>
-          <w:bottom w:val="single" w:sz="6" w:space="1" w:color="auto"/>
-          <w:between w:val="single" w:sz="6" w:space="1" w:color="auto"/>
-        </w:pBdr>
-        <w:spacing w:after="0"/>
-        <w:rPr>
-          <w:lang w:val="en-US"/>
-        </w:rPr>
-      </w:pPr>
-    </w:p>
-    <w:p>
-      <w:pPr>
-        <w:pBdr>
-          <w:bottom w:val="single" w:sz="6" w:space="1" w:color="auto"/>
-          <w:between w:val="single" w:sz="6" w:space="1" w:color="auto"/>
-        </w:pBdr>
-        <w:spacing w:after="0"/>
-        <w:rPr>
-          <w:lang w:val="en-US"/>
-        </w:rPr>
-      </w:pPr>
-    </w:p>
-    <w:p>
-      <w:pPr>
-        <w:pBdr>
-          <w:bottom w:val="single" w:sz="6" w:space="1" w:color="auto"/>
-          <w:between w:val="single" w:sz="6" w:space="1" w:color="auto"/>
-        </w:pBdr>
-        <w:spacing w:after="0"/>
-        <w:rPr>
-          <w:lang w:val="en-US"/>
-        </w:rPr>
-      </w:pPr>
-    </w:p>
-    <w:p>
-      <w:pPr>
-        <w:pBdr>
-          <w:bottom w:val="single" w:sz="6" w:space="1" w:color="auto"/>
-          <w:between w:val="single" w:sz="6" w:space="1" w:color="auto"/>
-        </w:pBdr>
-        <w:spacing w:after="0"/>
-        <w:rPr>
-          <w:lang w:val="en-US"/>
-        </w:rPr>
-      </w:pPr>
-    </w:p>
-    <w:p>
-      <w:pPr>
-        <w:pBdr>
-          <w:bottom w:val="single" w:sz="6" w:space="1" w:color="auto"/>
-          <w:between w:val="single" w:sz="6" w:space="1" w:color="auto"/>
-        </w:pBdr>
-        <w:spacing w:after="0"/>
-        <w:rPr>
-          <w:lang w:val="en-US"/>
-        </w:rPr>
-      </w:pPr>
-    </w:p>
-    <w:p>
-      <w:pPr>
-        <w:pBdr>
-          <w:bottom w:val="single" w:sz="6" w:space="1" w:color="auto"/>
-          <w:between w:val="single" w:sz="6" w:space="1" w:color="auto"/>
-        </w:pBdr>
-        <w:spacing w:after="0"/>
-        <w:rPr>
-          <w:lang w:val="en-US"/>
-        </w:rPr>
-      </w:pPr>
-    </w:p>
-    <w:p>
-      <w:pPr>
-        <w:pBdr>
-          <w:bottom w:val="single" w:sz="6" w:space="1" w:color="auto"/>
-          <w:between w:val="single" w:sz="6" w:space="1" w:color="auto"/>
-        </w:pBdr>
-        <w:spacing w:after="0"/>
-        <w:rPr>
-          <w:lang w:val="en-US"/>
-        </w:rPr>
-      </w:pPr>
-    </w:p>
-    <w:p>
-      <w:pPr>
-        <w:pBdr>
-          <w:bottom w:val="single" w:sz="6" w:space="1" w:color="auto"/>
-          <w:between w:val="single" w:sz="6" w:space="1" w:color="auto"/>
-        </w:pBdr>
-        <w:spacing w:after="0"/>
-        <w:rPr>
-          <w:lang w:val="en-US"/>
-        </w:rPr>
-      </w:pPr>
-    </w:p>
-    <w:p>
-      <w:pPr>
-        <w:pBdr>
-          <w:bottom w:val="single" w:sz="6" w:space="1" w:color="auto"/>
-          <w:between w:val="single" w:sz="6" w:space="1" w:color="auto"/>
-        </w:pBdr>
-        <w:spacing w:after="0"/>
-        <w:rPr>
-          <w:lang w:val="en-US"/>
-        </w:rPr>
-      </w:pPr>
-    </w:p>
-    <w:p>
-      <w:pPr>
-        <w:pBdr>
-          <w:bottom w:val="single" w:sz="6" w:space="1" w:color="auto"/>
-          <w:between w:val="single" w:sz="6" w:space="1" w:color="auto"/>
-        </w:pBdr>
-        <w:spacing w:after="0"/>
-        <w:rPr>
-          <w:lang w:val="en-US"/>
-        </w:rPr>
-      </w:pPr>
-    </w:p>
-    <w:p>
-      <w:pPr>
-        <w:pBdr>
-          <w:bottom w:val="single" w:sz="6" w:space="1" w:color="auto"/>
-          <w:between w:val="single" w:sz="6" w:space="1" w:color="auto"/>
-        </w:pBdr>
-        <w:spacing w:after="0"/>
-        <w:rPr>
-          <w:lang w:val="en-US"/>
-        </w:rPr>
-      </w:pPr>
-    </w:p>
-    <w:p>
-      <w:pPr>
-        <w:pBdr>
-          <w:bottom w:val="single" w:sz="6" w:space="1" w:color="auto"/>
-          <w:between w:val="single" w:sz="6" w:space="1" w:color="auto"/>
-        </w:pBdr>
-        <w:spacing w:after="0"/>
-        <w:rPr>
-          <w:lang w:val="en-US"/>
-        </w:rPr>
-      </w:pPr>
-    </w:p>
-    <w:p>
-      <w:pPr>
-        <w:pBdr>
-          <w:bottom w:val="single" w:sz="6" w:space="1" w:color="auto"/>
-          <w:between w:val="single" w:sz="6" w:space="1" w:color="auto"/>
-        </w:pBdr>
-        <w:spacing w:after="0"/>
-        <w:rPr>
-          <w:lang w:val="en-US"/>
-        </w:rPr>
-      </w:pPr>
-    </w:p>
-    <w:p>
-      <w:pPr>
-        <w:pBdr>
-          <w:bottom w:val="single" w:sz="6" w:space="1" w:color="auto"/>
-          <w:between w:val="single" w:sz="6" w:space="1" w:color="auto"/>
-        </w:pBdr>
-        <w:spacing w:after="0"/>
-        <w:rPr>
-          <w:lang w:val="en-US"/>
-        </w:rPr>
-      </w:pPr>
-    </w:p>
-    <w:p>
-      <w:pPr>
-        <w:pBdr>
-          <w:bottom w:val="single" w:sz="6" w:space="1" w:color="auto"/>
-          <w:between w:val="single" w:sz="6" w:space="1" w:color="auto"/>
-        </w:pBdr>
-        <w:spacing w:after="0"/>
-        <w:rPr>
-          <w:lang w:val="en-US"/>
-        </w:rPr>
-      </w:pPr>
-    </w:p>
-    <w:p>
-      <w:pPr>
-        <w:pBdr>
-          <w:bottom w:val="single" w:sz="6" w:space="1" w:color="auto"/>
-          <w:between w:val="single" w:sz="6" w:space="1" w:color="auto"/>
-        </w:pBdr>
-        <w:spacing w:after="0"/>
-        <w:rPr>
-          <w:lang w:val="en-US"/>
-        </w:rPr>
-      </w:pPr>
-    </w:p>
-    <w:p>
-      <w:pPr>
-        <w:pBdr>
-          <w:bottom w:val="single" w:sz="6" w:space="1" w:color="auto"/>
-          <w:between w:val="single" w:sz="6" w:space="1" w:color="auto"/>
-        </w:pBdr>
-        <w:spacing w:after="0"/>
-        <w:rPr>
-          <w:lang w:val="en-US"/>
-        </w:rPr>
-      </w:pPr>
-    </w:p>
-    <w:p>
-      <w:pPr>
-        <w:spacing w:after="0"/>
-        <w:rPr>
-          <w:lang w:val="en-US"/>
-        </w:rPr>
+      </w:pPr>
+      <w:r>
+        <w:t xml:space="preserve">Jana Pössel </w:t>
+      </w:r>
+    </w:p>
+    <w:p>
+      <w:pPr>
+        <w:pBdr>
+          <w:bottom w:val="single" w:sz="6" w:space="1" w:color="auto"/>
+          <w:between w:val="single" w:sz="6" w:space="1" w:color="auto"/>
+        </w:pBdr>
+        <w:spacing w:after="0"/>
+      </w:pPr>
+      <w:r>
+        <w:t xml:space="preserve">Beatrix Adam </w:t>
+      </w:r>
+    </w:p>
+    <w:p>
+      <w:pPr>
+        <w:pBdr>
+          <w:bottom w:val="single" w:sz="6" w:space="1" w:color="auto"/>
+          <w:between w:val="single" w:sz="6" w:space="1" w:color="auto"/>
+        </w:pBdr>
+        <w:spacing w:after="0"/>
+      </w:pPr>
+      <w:r>
+        <w:t>Solveig Müller</w:t>
+      </w:r>
+      <w:bookmarkStart w:id="0" w:name="_GoBack"/>
+      <w:bookmarkEnd w:id="0"/>
+    </w:p>
+    <w:p>
+      <w:pPr>
+        <w:pBdr>
+          <w:bottom w:val="single" w:sz="6" w:space="1" w:color="auto"/>
+          <w:between w:val="single" w:sz="6" w:space="1" w:color="auto"/>
+        </w:pBdr>
+        <w:spacing w:after="0"/>
+      </w:pPr>
+    </w:p>
+    <w:p>
+      <w:pPr>
+        <w:pBdr>
+          <w:bottom w:val="single" w:sz="6" w:space="1" w:color="auto"/>
+          <w:between w:val="single" w:sz="6" w:space="1" w:color="auto"/>
+        </w:pBdr>
+        <w:spacing w:after="0"/>
+      </w:pPr>
+    </w:p>
+    <w:p>
+      <w:pPr>
+        <w:pBdr>
+          <w:bottom w:val="single" w:sz="6" w:space="1" w:color="auto"/>
+          <w:between w:val="single" w:sz="6" w:space="1" w:color="auto"/>
+        </w:pBdr>
+        <w:spacing w:after="0"/>
+      </w:pPr>
+    </w:p>
+    <w:p>
+      <w:pPr>
+        <w:pBdr>
+          <w:bottom w:val="single" w:sz="6" w:space="1" w:color="auto"/>
+          <w:between w:val="single" w:sz="6" w:space="1" w:color="auto"/>
+        </w:pBdr>
+        <w:spacing w:after="0"/>
+      </w:pPr>
+    </w:p>
+    <w:p>
+      <w:pPr>
+        <w:pBdr>
+          <w:bottom w:val="single" w:sz="6" w:space="1" w:color="auto"/>
+          <w:between w:val="single" w:sz="6" w:space="1" w:color="auto"/>
+        </w:pBdr>
+        <w:spacing w:after="0"/>
+      </w:pPr>
+    </w:p>
+    <w:p>
+      <w:pPr>
+        <w:pBdr>
+          <w:bottom w:val="single" w:sz="6" w:space="1" w:color="auto"/>
+          <w:between w:val="single" w:sz="6" w:space="1" w:color="auto"/>
+        </w:pBdr>
+        <w:spacing w:after="0"/>
+      </w:pPr>
+    </w:p>
+    <w:p>
+      <w:pPr>
+        <w:pBdr>
+          <w:bottom w:val="single" w:sz="6" w:space="1" w:color="auto"/>
+          <w:between w:val="single" w:sz="6" w:space="1" w:color="auto"/>
+        </w:pBdr>
+        <w:spacing w:after="0"/>
+      </w:pPr>
+    </w:p>
+    <w:p>
+      <w:pPr>
+        <w:pBdr>
+          <w:bottom w:val="single" w:sz="6" w:space="1" w:color="auto"/>
+          <w:between w:val="single" w:sz="6" w:space="1" w:color="auto"/>
+        </w:pBdr>
+        <w:spacing w:after="0"/>
+      </w:pPr>
+    </w:p>
+    <w:p>
+      <w:pPr>
+        <w:pBdr>
+          <w:bottom w:val="single" w:sz="6" w:space="1" w:color="auto"/>
+          <w:between w:val="single" w:sz="6" w:space="1" w:color="auto"/>
+        </w:pBdr>
+        <w:spacing w:after="0"/>
+      </w:pPr>
+    </w:p>
+    <w:p>
+      <w:pPr>
+        <w:pBdr>
+          <w:bottom w:val="single" w:sz="6" w:space="1" w:color="auto"/>
+          <w:between w:val="single" w:sz="6" w:space="1" w:color="auto"/>
+        </w:pBdr>
+        <w:spacing w:after="0"/>
+      </w:pPr>
+    </w:p>
+    <w:p>
+      <w:pPr>
+        <w:pBdr>
+          <w:bottom w:val="single" w:sz="6" w:space="1" w:color="auto"/>
+          <w:between w:val="single" w:sz="6" w:space="1" w:color="auto"/>
+        </w:pBdr>
+        <w:spacing w:after="0"/>
+      </w:pPr>
+    </w:p>
+    <w:p>
+      <w:pPr>
+        <w:pBdr>
+          <w:bottom w:val="single" w:sz="6" w:space="1" w:color="auto"/>
+          <w:between w:val="single" w:sz="6" w:space="1" w:color="auto"/>
+        </w:pBdr>
+        <w:spacing w:after="0"/>
+      </w:pPr>
+    </w:p>
+    <w:p>
+      <w:pPr>
+        <w:pBdr>
+          <w:bottom w:val="single" w:sz="6" w:space="1" w:color="auto"/>
+          <w:between w:val="single" w:sz="6" w:space="1" w:color="auto"/>
+        </w:pBdr>
+        <w:spacing w:after="0"/>
+      </w:pPr>
+    </w:p>
+    <w:p>
+      <w:pPr>
+        <w:pBdr>
+          <w:bottom w:val="single" w:sz="6" w:space="1" w:color="auto"/>
+          <w:between w:val="single" w:sz="6" w:space="1" w:color="auto"/>
+        </w:pBdr>
+        <w:spacing w:after="0"/>
+      </w:pPr>
+    </w:p>
+    <w:p>
+      <w:pPr>
+        <w:pBdr>
+          <w:bottom w:val="single" w:sz="6" w:space="1" w:color="auto"/>
+          <w:between w:val="single" w:sz="6" w:space="1" w:color="auto"/>
+        </w:pBdr>
+        <w:spacing w:after="0"/>
+      </w:pPr>
+    </w:p>
+    <w:p>
+      <w:pPr>
+        <w:pBdr>
+          <w:bottom w:val="single" w:sz="6" w:space="1" w:color="auto"/>
+          <w:between w:val="single" w:sz="6" w:space="1" w:color="auto"/>
+        </w:pBdr>
+        <w:spacing w:after="0"/>
+      </w:pPr>
+    </w:p>
+    <w:p>
+      <w:pPr>
+        <w:pBdr>
+          <w:bottom w:val="single" w:sz="6" w:space="1" w:color="auto"/>
+          <w:between w:val="single" w:sz="6" w:space="1" w:color="auto"/>
+        </w:pBdr>
+        <w:spacing w:after="0"/>
+      </w:pPr>
+    </w:p>
+    <w:p>
+      <w:pPr>
+        <w:spacing w:after="0"/>
       </w:pPr>
     </w:p>
     <w:sectPr>

--- a/HackyHourMailing List.docx
+++ b/HackyHourMailing List.docx
@@ -71,14 +71,8 @@
           <w:bottom w:val="single" w:sz="6" w:space="1" w:color="auto"/>
         </w:pBdr>
         <w:spacing w:after="0"/>
-        <w:rPr>
-          <w:lang w:val="en-US"/>
-        </w:rPr>
-      </w:pPr>
-      <w:r>
-        <w:rPr>
-          <w:lang w:val="en-US"/>
-        </w:rPr>
+      </w:pPr>
+      <w:r>
         <w:t>Konrad Förstner</w:t>
       </w:r>
     </w:p>
@@ -89,14 +83,8 @@
           <w:between w:val="single" w:sz="6" w:space="1" w:color="auto"/>
         </w:pBdr>
         <w:spacing w:after="0"/>
-        <w:rPr>
-          <w:lang w:val="en-US"/>
-        </w:rPr>
-      </w:pPr>
-      <w:r>
-        <w:rPr>
-          <w:lang w:val="en-US"/>
-        </w:rPr>
+      </w:pPr>
+      <w:r>
         <w:t>Eva Seidlmayer</w:t>
       </w:r>
     </w:p>
@@ -107,14 +95,8 @@
           <w:between w:val="single" w:sz="6" w:space="1" w:color="auto"/>
         </w:pBdr>
         <w:spacing w:after="0"/>
-        <w:rPr>
-          <w:lang w:val="en-US"/>
-        </w:rPr>
-      </w:pPr>
-      <w:r>
-        <w:rPr>
-          <w:lang w:val="en-US"/>
-        </w:rPr>
+      </w:pPr>
+      <w:r>
         <w:t>Susanne Pütz-Jagner</w:t>
       </w:r>
     </w:p>
@@ -149,8 +131,14 @@
           <w:between w:val="single" w:sz="6" w:space="1" w:color="auto"/>
         </w:pBdr>
         <w:spacing w:after="0"/>
-      </w:pPr>
-      <w:r>
+        <w:rPr>
+          <w:lang w:val="en-US"/>
+        </w:rPr>
+      </w:pPr>
+      <w:r>
+        <w:rPr>
+          <w:lang w:val="en-US"/>
+        </w:rPr>
         <w:t>Heike Schmidt</w:t>
       </w:r>
     </w:p>
@@ -269,8 +257,14 @@
           <w:between w:val="single" w:sz="6" w:space="1" w:color="auto"/>
         </w:pBdr>
         <w:spacing w:after="0"/>
-      </w:pPr>
-      <w:r>
+        <w:rPr>
+          <w:lang w:val="en-US"/>
+        </w:rPr>
+      </w:pPr>
+      <w:r>
+        <w:rPr>
+          <w:lang w:val="en-US"/>
+        </w:rPr>
         <w:t>Bettina Kullmer</w:t>
       </w:r>
     </w:p>
@@ -281,8 +275,14 @@
           <w:between w:val="single" w:sz="6" w:space="1" w:color="auto"/>
         </w:pBdr>
         <w:spacing w:after="0"/>
-      </w:pPr>
-      <w:r>
+        <w:rPr>
+          <w:lang w:val="en-US"/>
+        </w:rPr>
+      </w:pPr>
+      <w:r>
+        <w:rPr>
+          <w:lang w:val="en-US"/>
+        </w:rPr>
         <w:t>Pia Rudnik</w:t>
       </w:r>
     </w:p>
@@ -293,8 +293,14 @@
           <w:between w:val="single" w:sz="6" w:space="1" w:color="auto"/>
         </w:pBdr>
         <w:spacing w:after="0"/>
-      </w:pPr>
-      <w:r>
+        <w:rPr>
+          <w:lang w:val="en-US"/>
+        </w:rPr>
+      </w:pPr>
+      <w:r>
+        <w:rPr>
+          <w:lang w:val="en-US"/>
+        </w:rPr>
         <w:t>Daniela Knoll</w:t>
       </w:r>
     </w:p>
@@ -305,8 +311,14 @@
           <w:between w:val="single" w:sz="6" w:space="1" w:color="auto"/>
         </w:pBdr>
         <w:spacing w:after="0"/>
-      </w:pPr>
-      <w:r>
+        <w:rPr>
+          <w:lang w:val="en-US"/>
+        </w:rPr>
+      </w:pPr>
+      <w:r>
+        <w:rPr>
+          <w:lang w:val="en-US"/>
+        </w:rPr>
         <w:t>Elisabeth Müller</w:t>
       </w:r>
     </w:p>
@@ -345,161 +357,152 @@
       <w:r>
         <w:t>Solveig Müller</w:t>
       </w:r>
+    </w:p>
+    <w:p>
+      <w:pPr>
+        <w:pBdr>
+          <w:bottom w:val="single" w:sz="6" w:space="1" w:color="auto"/>
+          <w:between w:val="single" w:sz="6" w:space="1" w:color="auto"/>
+        </w:pBdr>
+        <w:spacing w:after="0"/>
+      </w:pPr>
+    </w:p>
+    <w:p>
+      <w:pPr>
+        <w:pBdr>
+          <w:bottom w:val="single" w:sz="6" w:space="1" w:color="auto"/>
+          <w:between w:val="single" w:sz="6" w:space="1" w:color="auto"/>
+        </w:pBdr>
+        <w:spacing w:after="0"/>
+      </w:pPr>
+    </w:p>
+    <w:p>
+      <w:pPr>
+        <w:pBdr>
+          <w:bottom w:val="single" w:sz="6" w:space="1" w:color="auto"/>
+          <w:between w:val="single" w:sz="6" w:space="1" w:color="auto"/>
+        </w:pBdr>
+        <w:spacing w:after="0"/>
+      </w:pPr>
+    </w:p>
+    <w:p>
+      <w:pPr>
+        <w:pBdr>
+          <w:bottom w:val="single" w:sz="6" w:space="1" w:color="auto"/>
+          <w:between w:val="single" w:sz="6" w:space="1" w:color="auto"/>
+        </w:pBdr>
+        <w:spacing w:after="0"/>
+      </w:pPr>
+    </w:p>
+    <w:p>
+      <w:pPr>
+        <w:pBdr>
+          <w:bottom w:val="single" w:sz="6" w:space="1" w:color="auto"/>
+          <w:between w:val="single" w:sz="6" w:space="1" w:color="auto"/>
+        </w:pBdr>
+        <w:spacing w:after="0"/>
+      </w:pPr>
+    </w:p>
+    <w:p>
+      <w:pPr>
+        <w:pBdr>
+          <w:bottom w:val="single" w:sz="6" w:space="1" w:color="auto"/>
+          <w:between w:val="single" w:sz="6" w:space="1" w:color="auto"/>
+        </w:pBdr>
+        <w:spacing w:after="0"/>
+      </w:pPr>
+    </w:p>
+    <w:p>
+      <w:pPr>
+        <w:pBdr>
+          <w:bottom w:val="single" w:sz="6" w:space="1" w:color="auto"/>
+          <w:between w:val="single" w:sz="6" w:space="1" w:color="auto"/>
+        </w:pBdr>
+        <w:spacing w:after="0"/>
+      </w:pPr>
+    </w:p>
+    <w:p>
+      <w:pPr>
+        <w:pBdr>
+          <w:bottom w:val="single" w:sz="6" w:space="1" w:color="auto"/>
+          <w:between w:val="single" w:sz="6" w:space="1" w:color="auto"/>
+        </w:pBdr>
+        <w:spacing w:after="0"/>
+      </w:pPr>
+    </w:p>
+    <w:p>
+      <w:pPr>
+        <w:pBdr>
+          <w:bottom w:val="single" w:sz="6" w:space="1" w:color="auto"/>
+          <w:between w:val="single" w:sz="6" w:space="1" w:color="auto"/>
+        </w:pBdr>
+        <w:spacing w:after="0"/>
+      </w:pPr>
+    </w:p>
+    <w:p>
+      <w:pPr>
+        <w:pBdr>
+          <w:bottom w:val="single" w:sz="6" w:space="1" w:color="auto"/>
+          <w:between w:val="single" w:sz="6" w:space="1" w:color="auto"/>
+        </w:pBdr>
+        <w:spacing w:after="0"/>
+      </w:pPr>
+    </w:p>
+    <w:p>
+      <w:pPr>
+        <w:pBdr>
+          <w:bottom w:val="single" w:sz="6" w:space="1" w:color="auto"/>
+          <w:between w:val="single" w:sz="6" w:space="1" w:color="auto"/>
+        </w:pBdr>
+        <w:spacing w:after="0"/>
+      </w:pPr>
+    </w:p>
+    <w:p>
+      <w:pPr>
+        <w:pBdr>
+          <w:bottom w:val="single" w:sz="6" w:space="1" w:color="auto"/>
+          <w:between w:val="single" w:sz="6" w:space="1" w:color="auto"/>
+        </w:pBdr>
+        <w:spacing w:after="0"/>
+      </w:pPr>
+    </w:p>
+    <w:p>
+      <w:pPr>
+        <w:pBdr>
+          <w:bottom w:val="single" w:sz="6" w:space="1" w:color="auto"/>
+          <w:between w:val="single" w:sz="6" w:space="1" w:color="auto"/>
+        </w:pBdr>
+        <w:spacing w:after="0"/>
+      </w:pPr>
+    </w:p>
+    <w:p>
+      <w:pPr>
+        <w:pBdr>
+          <w:bottom w:val="single" w:sz="6" w:space="1" w:color="auto"/>
+          <w:between w:val="single" w:sz="6" w:space="1" w:color="auto"/>
+        </w:pBdr>
+        <w:spacing w:after="0"/>
+      </w:pPr>
+    </w:p>
+    <w:p>
+      <w:pPr>
+        <w:pBdr>
+          <w:bottom w:val="single" w:sz="6" w:space="1" w:color="auto"/>
+          <w:between w:val="single" w:sz="6" w:space="1" w:color="auto"/>
+        </w:pBdr>
+        <w:spacing w:after="0"/>
+      </w:pPr>
+    </w:p>
+    <w:p>
+      <w:pPr>
+        <w:pBdr>
+          <w:bottom w:val="single" w:sz="6" w:space="1" w:color="auto"/>
+          <w:between w:val="single" w:sz="6" w:space="1" w:color="auto"/>
+        </w:pBdr>
+        <w:spacing w:after="0"/>
+      </w:pPr>
       <w:bookmarkStart w:id="0" w:name="_GoBack"/>
       <w:bookmarkEnd w:id="0"/>
-    </w:p>
-    <w:p>
-      <w:pPr>
-        <w:pBdr>
-          <w:bottom w:val="single" w:sz="6" w:space="1" w:color="auto"/>
-          <w:between w:val="single" w:sz="6" w:space="1" w:color="auto"/>
-        </w:pBdr>
-        <w:spacing w:after="0"/>
-      </w:pPr>
-    </w:p>
-    <w:p>
-      <w:pPr>
-        <w:pBdr>
-          <w:bottom w:val="single" w:sz="6" w:space="1" w:color="auto"/>
-          <w:between w:val="single" w:sz="6" w:space="1" w:color="auto"/>
-        </w:pBdr>
-        <w:spacing w:after="0"/>
-      </w:pPr>
-    </w:p>
-    <w:p>
-      <w:pPr>
-        <w:pBdr>
-          <w:bottom w:val="single" w:sz="6" w:space="1" w:color="auto"/>
-          <w:between w:val="single" w:sz="6" w:space="1" w:color="auto"/>
-        </w:pBdr>
-        <w:spacing w:after="0"/>
-      </w:pPr>
-    </w:p>
-    <w:p>
-      <w:pPr>
-        <w:pBdr>
-          <w:bottom w:val="single" w:sz="6" w:space="1" w:color="auto"/>
-          <w:between w:val="single" w:sz="6" w:space="1" w:color="auto"/>
-        </w:pBdr>
-        <w:spacing w:after="0"/>
-      </w:pPr>
-    </w:p>
-    <w:p>
-      <w:pPr>
-        <w:pBdr>
-          <w:bottom w:val="single" w:sz="6" w:space="1" w:color="auto"/>
-          <w:between w:val="single" w:sz="6" w:space="1" w:color="auto"/>
-        </w:pBdr>
-        <w:spacing w:after="0"/>
-      </w:pPr>
-    </w:p>
-    <w:p>
-      <w:pPr>
-        <w:pBdr>
-          <w:bottom w:val="single" w:sz="6" w:space="1" w:color="auto"/>
-          <w:between w:val="single" w:sz="6" w:space="1" w:color="auto"/>
-        </w:pBdr>
-        <w:spacing w:after="0"/>
-      </w:pPr>
-    </w:p>
-    <w:p>
-      <w:pPr>
-        <w:pBdr>
-          <w:bottom w:val="single" w:sz="6" w:space="1" w:color="auto"/>
-          <w:between w:val="single" w:sz="6" w:space="1" w:color="auto"/>
-        </w:pBdr>
-        <w:spacing w:after="0"/>
-      </w:pPr>
-    </w:p>
-    <w:p>
-      <w:pPr>
-        <w:pBdr>
-          <w:bottom w:val="single" w:sz="6" w:space="1" w:color="auto"/>
-          <w:between w:val="single" w:sz="6" w:space="1" w:color="auto"/>
-        </w:pBdr>
-        <w:spacing w:after="0"/>
-      </w:pPr>
-    </w:p>
-    <w:p>
-      <w:pPr>
-        <w:pBdr>
-          <w:bottom w:val="single" w:sz="6" w:space="1" w:color="auto"/>
-          <w:between w:val="single" w:sz="6" w:space="1" w:color="auto"/>
-        </w:pBdr>
-        <w:spacing w:after="0"/>
-      </w:pPr>
-    </w:p>
-    <w:p>
-      <w:pPr>
-        <w:pBdr>
-          <w:bottom w:val="single" w:sz="6" w:space="1" w:color="auto"/>
-          <w:between w:val="single" w:sz="6" w:space="1" w:color="auto"/>
-        </w:pBdr>
-        <w:spacing w:after="0"/>
-      </w:pPr>
-    </w:p>
-    <w:p>
-      <w:pPr>
-        <w:pBdr>
-          <w:bottom w:val="single" w:sz="6" w:space="1" w:color="auto"/>
-          <w:between w:val="single" w:sz="6" w:space="1" w:color="auto"/>
-        </w:pBdr>
-        <w:spacing w:after="0"/>
-      </w:pPr>
-    </w:p>
-    <w:p>
-      <w:pPr>
-        <w:pBdr>
-          <w:bottom w:val="single" w:sz="6" w:space="1" w:color="auto"/>
-          <w:between w:val="single" w:sz="6" w:space="1" w:color="auto"/>
-        </w:pBdr>
-        <w:spacing w:after="0"/>
-      </w:pPr>
-    </w:p>
-    <w:p>
-      <w:pPr>
-        <w:pBdr>
-          <w:bottom w:val="single" w:sz="6" w:space="1" w:color="auto"/>
-          <w:between w:val="single" w:sz="6" w:space="1" w:color="auto"/>
-        </w:pBdr>
-        <w:spacing w:after="0"/>
-      </w:pPr>
-    </w:p>
-    <w:p>
-      <w:pPr>
-        <w:pBdr>
-          <w:bottom w:val="single" w:sz="6" w:space="1" w:color="auto"/>
-          <w:between w:val="single" w:sz="6" w:space="1" w:color="auto"/>
-        </w:pBdr>
-        <w:spacing w:after="0"/>
-      </w:pPr>
-    </w:p>
-    <w:p>
-      <w:pPr>
-        <w:pBdr>
-          <w:bottom w:val="single" w:sz="6" w:space="1" w:color="auto"/>
-          <w:between w:val="single" w:sz="6" w:space="1" w:color="auto"/>
-        </w:pBdr>
-        <w:spacing w:after="0"/>
-      </w:pPr>
-    </w:p>
-    <w:p>
-      <w:pPr>
-        <w:pBdr>
-          <w:bottom w:val="single" w:sz="6" w:space="1" w:color="auto"/>
-          <w:between w:val="single" w:sz="6" w:space="1" w:color="auto"/>
-        </w:pBdr>
-        <w:spacing w:after="0"/>
-      </w:pPr>
-    </w:p>
-    <w:p>
-      <w:pPr>
-        <w:pBdr>
-          <w:bottom w:val="single" w:sz="6" w:space="1" w:color="auto"/>
-          <w:between w:val="single" w:sz="6" w:space="1" w:color="auto"/>
-        </w:pBdr>
-        <w:spacing w:after="0"/>
-      </w:pPr>
     </w:p>
     <w:p>
       <w:pPr>
